--- a/Documentation/09 - Resource - TDD template.docx
+++ b/Documentation/09 - Resource - TDD template.docx
@@ -228,7 +228,7 @@
                                 <a:avLst/>
                               </a:prstGeom>
                               <a:blipFill>
-                                <a:blip r:embed="rId11"/>
+                                <a:blip r:embed="rId12"/>
                                 <a:stretch>
                                   <a:fillRect r="-7574"/>
                                 </a:stretch>
@@ -280,7 +280,7 @@
                       <v:path arrowok="t" o:connecttype="custom" o:connectlocs="0,0;7315200,0;7315200,1130373;3620757,733885;0,1092249;0,0" o:connectangles="0,0,0,0,0,0"/>
                     </v:shape>
                     <v:rect id="Rectangle 151" style="position:absolute;width:73152;height:12161;visibility:visible;mso-wrap-style:square;v-text-anchor:middle" o:spid="_x0000_s1028" stroked="f" strokeweight="1pt" o:gfxdata="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">
-                      <v:fill type="frame" o:title="" recolor="t" rotate="t" r:id="rId12"/>
+                      <v:fill type="frame" o:title="" recolor="t" rotate="t" r:id="rId13"/>
                     </v:rect>
                     <w10:wrap anchorx="page" anchory="page"/>
                   </v:group>
@@ -380,7 +380,6 @@
                                   <w:alias w:val="Abstract"/>
                                   <w:tag w:val=""/>
                                   <w:id w:val="1375273687"/>
-                                  <w:showingPlcHdr/>
                                   <w:dataBinding w:prefixMappings="xmlns:ns0='http://schemas.microsoft.com/office/2006/coverPageProps' " w:xpath="/ns0:CoverPageProperties[1]/ns0:Abstract[1]" w:storeItemID="{55AF091B-3C7A-41E3-B477-F2FDAA23CFDA}"/>
                                   <w:text w:multiLine="1"/>
                                 </w:sdtPr>
@@ -402,16 +401,7 @@
                                         <w:sz w:val="20"/>
                                         <w:szCs w:val="20"/>
                                       </w:rPr>
-                                      <w:t xml:space="preserve">[Draw your reader in with an engaging abstract. It is typically a short summary of the document. </w:t>
-                                    </w:r>
-                                    <w:r>
-                                      <w:rPr>
-                                        <w:color w:val="595959" w:themeColor="text1" w:themeTint="A6"/>
-                                        <w:sz w:val="20"/>
-                                        <w:szCs w:val="20"/>
-                                      </w:rPr>
-                                      <w:br/>
-                                      <w:t>When you’re ready to add your content, just click here and start typing.]</w:t>
+                                      <w:t>Ah My 2 Legs is a physics based, 2D platformer, where the players control a prisoner who lost his legs and must escape jail. They do this by launching themselves like a slingshot through levels, to collect a key and reach the end gate.</w:t>
                                     </w:r>
                                   </w:p>
                                 </w:sdtContent>
@@ -474,7 +464,6 @@
                             <w:alias w:val="Abstract"/>
                             <w:tag w:val=""/>
                             <w:id w:val="1375273687"/>
-                            <w:showingPlcHdr/>
                             <w:dataBinding w:prefixMappings="xmlns:ns0='http://schemas.microsoft.com/office/2006/coverPageProps' " w:xpath="/ns0:CoverPageProperties[1]/ns0:Abstract[1]" w:storeItemID="{55AF091B-3C7A-41E3-B477-F2FDAA23CFDA}"/>
                             <w:text w:multiLine="1"/>
                           </w:sdtPr>
@@ -496,16 +485,7 @@
                                   <w:sz w:val="20"/>
                                   <w:szCs w:val="20"/>
                                 </w:rPr>
-                                <w:t xml:space="preserve">[Draw your reader in with an engaging abstract. It is typically a short summary of the document. </w:t>
-                              </w:r>
-                              <w:r>
-                                <w:rPr>
-                                  <w:color w:val="595959" w:themeColor="text1" w:themeTint="A6"/>
-                                  <w:sz w:val="20"/>
-                                  <w:szCs w:val="20"/>
-                                </w:rPr>
-                                <w:br/>
-                                <w:t>When you’re ready to add your content, just click here and start typing.]</w:t>
+                                <w:t>Ah My 2 Legs is a physics based, 2D platformer, where the players control a prisoner who lost his legs and must escape jail. They do this by launching themselves like a slingshot through levels, to collect a key and reach the end gate.</w:t>
                               </w:r>
                             </w:p>
                           </w:sdtContent>
@@ -613,7 +593,7 @@
                                         <w:sz w:val="48"/>
                                         <w:szCs w:val="64"/>
                                       </w:rPr>
-                                      <w:t>&lt;PROJECT NAME&gt;</w:t>
+                                      <w:t>Ah my 2 Legs</w:t>
                                     </w:r>
                                     <w:r>
                                       <w:rPr>
@@ -712,7 +692,15 @@
                                         <w:sz w:val="36"/>
                                         <w:szCs w:val="36"/>
                                       </w:rPr>
-                                      <w:t>: &lt;name&gt;</w:t>
+                                      <w:t>:</w:t>
+                                    </w:r>
+                                    <w:r>
+                                      <w:rPr>
+                                        <w:color w:val="404040" w:themeColor="text1" w:themeTint="BF"/>
+                                        <w:sz w:val="36"/>
+                                        <w:szCs w:val="36"/>
+                                      </w:rPr>
+                                      <w:t xml:space="preserve"> Daniel Sohler</w:t>
                                     </w:r>
                                   </w:p>
                                 </w:sdtContent>
@@ -774,7 +762,7 @@
                                   <w:sz w:val="48"/>
                                   <w:szCs w:val="64"/>
                                 </w:rPr>
-                                <w:t>&lt;PROJECT NAME&gt;</w:t>
+                                <w:t>Ah my 2 Legs</w:t>
                               </w:r>
                               <w:r>
                                 <w:rPr>
@@ -873,7 +861,15 @@
                                   <w:sz w:val="36"/>
                                   <w:szCs w:val="36"/>
                                 </w:rPr>
-                                <w:t>: &lt;name&gt;</w:t>
+                                <w:t>:</w:t>
+                              </w:r>
+                              <w:r>
+                                <w:rPr>
+                                  <w:color w:val="404040" w:themeColor="text1" w:themeTint="BF"/>
+                                  <w:sz w:val="36"/>
+                                  <w:szCs w:val="36"/>
+                                </w:rPr>
+                                <w:t xml:space="preserve"> Daniel Sohler</w:t>
                               </w:r>
                             </w:p>
                           </w:sdtContent>
@@ -3000,47 +2996,48 @@
         </w:rPr>
       </w:pPr>
       <w:r>
-        <w:rPr>
-          <w:color w:val="FF0000"/>
-        </w:rPr>
-        <w:t>Describe the project / Game</w:t>
-      </w:r>
-      <w:r>
-        <w:rPr>
-          <w:color w:val="FF0000"/>
-        </w:rPr>
-        <w:t xml:space="preserve">. </w:t>
-      </w:r>
-      <w:r>
-        <w:rPr>
-          <w:color w:val="FF0000"/>
-        </w:rPr>
-        <w:t xml:space="preserve">Focus on it as a product, rather than </w:t>
-      </w:r>
-      <w:r>
-        <w:rPr>
-          <w:color w:val="FF0000"/>
-        </w:rPr>
-        <w:t>a gameplay pitch.</w:t>
-      </w:r>
-      <w:r>
-        <w:rPr>
-          <w:color w:val="FF0000"/>
-        </w:rPr>
-        <w:t xml:space="preserve"> (1 paragraph)</w:t>
-      </w:r>
-    </w:p>
-    <w:p>
-      <w:pPr>
-        <w:rPr>
-          <w:color w:val="FF0000"/>
-        </w:rPr>
-      </w:pPr>
-      <w:r>
-        <w:rPr>
-          <w:color w:val="FF0000"/>
-        </w:rPr>
-        <w:t>Describe the purpose of this document (1 paragraph)</w:t>
+        <w:t xml:space="preserve">Ah my 2 Legs is a 2D </w:t>
+      </w:r>
+      <w:r>
+        <w:t>physics-based</w:t>
+      </w:r>
+      <w:r>
+        <w:t xml:space="preserve"> platformer, </w:t>
+      </w:r>
+      <w:r>
+        <w:t>where</w:t>
+      </w:r>
+      <w:r>
+        <w:t xml:space="preserve"> </w:t>
+      </w:r>
+      <w:r>
+        <w:t xml:space="preserve">the player is a mutilated prisoner, using a slingshot to escape the prison. Each level they collect keys, while avoid dangerous obstacles, and use the key to open the exit door. The player </w:t>
+      </w:r>
+      <w:r>
+        <w:t>must</w:t>
+      </w:r>
+      <w:r>
+        <w:t xml:space="preserve"> also manage an energy meter, which limits how much they can slingshot themselves.</w:t>
+      </w:r>
+      <w:r>
+        <w:t xml:space="preserve"> </w:t>
+      </w:r>
+      <w:r>
+        <w:br/>
+      </w:r>
+      <w:r>
+        <w:rPr>
+          <w:color w:val="FF0000"/>
+        </w:rPr>
+        <w:br/>
+      </w:r>
+    </w:p>
+    <w:p>
+      <w:r>
+        <w:t>The purpose of this document is to detail and record the development process of c</w:t>
+      </w:r>
+      <w:r>
+        <w:t>reation of scripts and functionality of the game. It also involves specific game information about its availability and practices ect. Version control, Coding Standards, technical guidelines.</w:t>
       </w:r>
     </w:p>
     <w:p/>
@@ -3202,7 +3199,11 @@
             <w:cnfStyle w:val="001000000000" w:firstRow="0" w:lastRow="0" w:firstColumn="1" w:lastColumn="0" w:oddVBand="0" w:evenVBand="0" w:oddHBand="0" w:evenHBand="0" w:firstRowFirstColumn="0" w:firstRowLastColumn="0" w:lastRowFirstColumn="0" w:lastRowLastColumn="0"/>
             <w:tcW w:w="1696" w:type="dxa"/>
           </w:tcPr>
-          <w:p/>
+          <w:p>
+            <w:r>
+              <w:t>0.0.1</w:t>
+            </w:r>
+          </w:p>
         </w:tc>
         <w:tc>
           <w:tcPr>
@@ -3212,6 +3213,9 @@
             <w:pPr>
               <w:cnfStyle w:val="000000000000" w:firstRow="0" w:lastRow="0" w:firstColumn="0" w:lastColumn="0" w:oddVBand="0" w:evenVBand="0" w:oddHBand="0" w:evenHBand="0" w:firstRowFirstColumn="0" w:firstRowLastColumn="0" w:lastRowFirstColumn="0" w:lastRowLastColumn="0"/>
             </w:pPr>
+            <w:r>
+              <w:t>Daniel Sohler</w:t>
+            </w:r>
           </w:p>
         </w:tc>
         <w:tc>
@@ -3222,6 +3226,9 @@
             <w:pPr>
               <w:cnfStyle w:val="000000000000" w:firstRow="0" w:lastRow="0" w:firstColumn="0" w:lastColumn="0" w:oddVBand="0" w:evenVBand="0" w:oddHBand="0" w:evenHBand="0" w:firstRowFirstColumn="0" w:firstRowLastColumn="0" w:lastRowFirstColumn="0" w:lastRowLastColumn="0"/>
             </w:pPr>
+            <w:r>
+              <w:t>16/06/2021</w:t>
+            </w:r>
           </w:p>
         </w:tc>
         <w:tc>
@@ -3232,6 +3239,9 @@
             <w:pPr>
               <w:cnfStyle w:val="000000000000" w:firstRow="0" w:lastRow="0" w:firstColumn="0" w:lastColumn="0" w:oddVBand="0" w:evenVBand="0" w:oddHBand="0" w:evenHBand="0" w:firstRowFirstColumn="0" w:firstRowLastColumn="0" w:lastRowFirstColumn="0" w:lastRowLastColumn="0"/>
             </w:pPr>
+            <w:r>
+              <w:t>Added information too ‘Abstract’, ‘About’</w:t>
+            </w:r>
           </w:p>
         </w:tc>
       </w:tr>
@@ -8602,14 +8612,7 @@
           <w:color w:val="FF0000"/>
           <w:u w:val="single"/>
         </w:rPr>
-        <w:t xml:space="preserve"> </w:t>
-      </w:r>
-      <w:r>
-        <w:rPr>
-          <w:color w:val="FF0000"/>
-          <w:u w:val="single"/>
-        </w:rPr>
-        <w:t>– Something to show you could compare it to others.</w:t>
+        <w:t xml:space="preserve"> – Something to show you could compare it to others.</w:t>
       </w:r>
     </w:p>
     <w:p>
@@ -8638,31 +8641,7 @@
         <w:rPr>
           <w:color w:val="FF0000"/>
         </w:rPr>
-        <w:t xml:space="preserve">Justify the choice of the </w:t>
-      </w:r>
-      <w:r>
-        <w:rPr>
-          <w:color w:val="FF0000"/>
-        </w:rPr>
-        <w:t>scripting language</w:t>
-      </w:r>
-      <w:r>
-        <w:rPr>
-          <w:color w:val="FF0000"/>
-        </w:rPr>
-        <w:t xml:space="preserve"> you are using for your project</w:t>
-      </w:r>
-      <w:r>
-        <w:rPr>
-          <w:color w:val="FF0000"/>
-        </w:rPr>
-        <w:t xml:space="preserve"> (c#)</w:t>
-      </w:r>
-      <w:r>
-        <w:rPr>
-          <w:color w:val="FF0000"/>
-        </w:rPr>
-        <w:t xml:space="preserve">. This must provide logic / reasoning as to why you would use this </w:t>
+        <w:t xml:space="preserve">Justify the choice of the scripting language you are using for your project (c#). This must provide logic / reasoning as to why you would use this </w:t>
       </w:r>
       <w:r>
         <w:rPr>
@@ -8784,13 +8763,7 @@
         <w:rPr>
           <w:color w:val="FF0000"/>
         </w:rPr>
-        <w:t xml:space="preserve">Justify the choice of </w:t>
-      </w:r>
-      <w:r>
-        <w:rPr>
-          <w:color w:val="FF0000"/>
-        </w:rPr>
-        <w:t>any 3</w:t>
+        <w:t>Justify the choice of any 3</w:t>
       </w:r>
       <w:r>
         <w:rPr>
@@ -8809,28 +8782,10 @@
         <w:rPr>
           <w:color w:val="FF0000"/>
         </w:rPr>
-        <w:t xml:space="preserve"> </w:t>
-      </w:r>
-      <w:r>
-        <w:rPr>
-          <w:color w:val="FF0000"/>
-        </w:rPr>
-        <w:t xml:space="preserve">This must provide logic / reasoning as to why </w:t>
-      </w:r>
-      <w:r>
-        <w:rPr>
-          <w:color w:val="FF0000"/>
-        </w:rPr>
-        <w:t>these were good choices to make for your project.</w:t>
+        <w:t xml:space="preserve"> This must provide logic / reasoning as to why these were good choices to make for your project.</w:t>
       </w:r>
     </w:p>
     <w:sectPr>
-      <w:headerReference w:type="even" r:id="rId13"/>
-      <w:headerReference w:type="default" r:id="rId14"/>
-      <w:footerReference w:type="even" r:id="rId15"/>
-      <w:footerReference w:type="default" r:id="rId16"/>
-      <w:headerReference w:type="first" r:id="rId17"/>
-      <w:footerReference w:type="first" r:id="rId18"/>
       <w:pgSz w:w="12240" w:h="15840"/>
       <w:pgMar w:top="1440" w:right="1440" w:bottom="1440" w:left="1440" w:header="720" w:footer="720" w:gutter="0"/>
       <w:pgNumType w:start="0"/>
@@ -8874,36 +8829,6 @@
 </w:endnotes>
 </file>
 
-<file path=word/footer1.xml><?xml version="1.0" encoding="utf-8"?>
-<w:ftr xmlns:wpc="http://schemas.microsoft.com/office/word/2010/wordprocessingCanvas" xmlns:cx="http://schemas.microsoft.com/office/drawing/2014/chartex" xmlns:cx1="http://schemas.microsoft.com/office/drawing/2015/9/8/chartex" xmlns:cx2="http://schemas.microsoft.com/office/drawing/2015/10/21/chartex" xmlns:cx3="http://schemas.microsoft.com/office/drawing/2016/5/9/chartex" xmlns:cx4="http://schemas.microsoft.com/office/drawing/2016/5/10/chartex" xmlns:cx5="http://schemas.microsoft.com/office/drawing/2016/5/11/chartex" xmlns:cx6="http://schemas.microsoft.com/office/drawing/2016/5/12/chartex" xmlns:cx7="http://schemas.microsoft.com/office/drawing/2016/5/13/chartex" xmlns:cx8="http://schemas.microsoft.com/office/drawing/2016/5/14/chartex" xmlns:mc="http://schemas.openxmlformats.org/markup-compatibility/2006" xmlns:aink="http://schemas.microsoft.com/office/drawing/2016/ink" xmlns:am3d="http://schemas.microsoft.com/office/drawing/2017/model3d" xmlns:o="urn:schemas-microsoft-com:office:office" xmlns:r="http://schemas.openxmlformats.org/officeDocument/2006/relationships" xmlns:m="http://schemas.openxmlformats.org/officeDocument/2006/math" xmlns:v="urn:schemas-microsoft-com:vml" xmlns:wp14="http://schemas.microsoft.com/office/word/2010/wordprocessingDrawing" xmlns:wp="http://schemas.openxmlformats.org/drawingml/2006/wordprocessingDrawing" xmlns:w10="urn:schemas-microsoft-com:office:word" xmlns:w="http://schemas.openxmlformats.org/wordprocessingml/2006/main" xmlns:w14="http://schemas.microsoft.com/office/word/2010/wordml" xmlns:w15="http://schemas.microsoft.com/office/word/2012/wordml" xmlns:w16cex="http://schemas.microsoft.com/office/word/2018/wordml/cex" xmlns:w16cid="http://schemas.microsoft.com/office/word/2016/wordml/cid" xmlns:w16="http://schemas.microsoft.com/office/word/2018/wordml" xmlns:w16se="http://schemas.microsoft.com/office/word/2015/wordml/symex" xmlns:wpg="http://schemas.microsoft.com/office/word/2010/wordprocessingGroup" xmlns:wpi="http://schemas.microsoft.com/office/word/2010/wordprocessingInk" xmlns:wne="http://schemas.microsoft.com/office/word/2006/wordml" xmlns:wps="http://schemas.microsoft.com/office/word/2010/wordprocessingShape" mc:Ignorable="w14 w15 w16se w16cid w16 w16cex wp14">
-  <w:p>
-    <w:pPr>
-      <w:pStyle w:val="Footer"/>
-    </w:pPr>
-  </w:p>
-</w:ftr>
-</file>
-
-<file path=word/footer2.xml><?xml version="1.0" encoding="utf-8"?>
-<w:ftr xmlns:wpc="http://schemas.microsoft.com/office/word/2010/wordprocessingCanvas" xmlns:cx="http://schemas.microsoft.com/office/drawing/2014/chartex" xmlns:cx1="http://schemas.microsoft.com/office/drawing/2015/9/8/chartex" xmlns:cx2="http://schemas.microsoft.com/office/drawing/2015/10/21/chartex" xmlns:cx3="http://schemas.microsoft.com/office/drawing/2016/5/9/chartex" xmlns:cx4="http://schemas.microsoft.com/office/drawing/2016/5/10/chartex" xmlns:cx5="http://schemas.microsoft.com/office/drawing/2016/5/11/chartex" xmlns:cx6="http://schemas.microsoft.com/office/drawing/2016/5/12/chartex" xmlns:cx7="http://schemas.microsoft.com/office/drawing/2016/5/13/chartex" xmlns:cx8="http://schemas.microsoft.com/office/drawing/2016/5/14/chartex" xmlns:mc="http://schemas.openxmlformats.org/markup-compatibility/2006" xmlns:aink="http://schemas.microsoft.com/office/drawing/2016/ink" xmlns:am3d="http://schemas.microsoft.com/office/drawing/2017/model3d" xmlns:o="urn:schemas-microsoft-com:office:office" xmlns:r="http://schemas.openxmlformats.org/officeDocument/2006/relationships" xmlns:m="http://schemas.openxmlformats.org/officeDocument/2006/math" xmlns:v="urn:schemas-microsoft-com:vml" xmlns:wp14="http://schemas.microsoft.com/office/word/2010/wordprocessingDrawing" xmlns:wp="http://schemas.openxmlformats.org/drawingml/2006/wordprocessingDrawing" xmlns:w10="urn:schemas-microsoft-com:office:word" xmlns:w="http://schemas.openxmlformats.org/wordprocessingml/2006/main" xmlns:w14="http://schemas.microsoft.com/office/word/2010/wordml" xmlns:w15="http://schemas.microsoft.com/office/word/2012/wordml" xmlns:w16cex="http://schemas.microsoft.com/office/word/2018/wordml/cex" xmlns:w16cid="http://schemas.microsoft.com/office/word/2016/wordml/cid" xmlns:w16="http://schemas.microsoft.com/office/word/2018/wordml" xmlns:w16se="http://schemas.microsoft.com/office/word/2015/wordml/symex" xmlns:wpg="http://schemas.microsoft.com/office/word/2010/wordprocessingGroup" xmlns:wpi="http://schemas.microsoft.com/office/word/2010/wordprocessingInk" xmlns:wne="http://schemas.microsoft.com/office/word/2006/wordml" xmlns:wps="http://schemas.microsoft.com/office/word/2010/wordprocessingShape" mc:Ignorable="w14 w15 w16se w16cid w16 w16cex wp14">
-  <w:p>
-    <w:pPr>
-      <w:pStyle w:val="Footer"/>
-    </w:pPr>
-  </w:p>
-</w:ftr>
-</file>
-
-<file path=word/footer3.xml><?xml version="1.0" encoding="utf-8"?>
-<w:ftr xmlns:wpc="http://schemas.microsoft.com/office/word/2010/wordprocessingCanvas" xmlns:cx="http://schemas.microsoft.com/office/drawing/2014/chartex" xmlns:cx1="http://schemas.microsoft.com/office/drawing/2015/9/8/chartex" xmlns:cx2="http://schemas.microsoft.com/office/drawing/2015/10/21/chartex" xmlns:cx3="http://schemas.microsoft.com/office/drawing/2016/5/9/chartex" xmlns:cx4="http://schemas.microsoft.com/office/drawing/2016/5/10/chartex" xmlns:cx5="http://schemas.microsoft.com/office/drawing/2016/5/11/chartex" xmlns:cx6="http://schemas.microsoft.com/office/drawing/2016/5/12/chartex" xmlns:cx7="http://schemas.microsoft.com/office/drawing/2016/5/13/chartex" xmlns:cx8="http://schemas.microsoft.com/office/drawing/2016/5/14/chartex" xmlns:mc="http://schemas.openxmlformats.org/markup-compatibility/2006" xmlns:aink="http://schemas.microsoft.com/office/drawing/2016/ink" xmlns:am3d="http://schemas.microsoft.com/office/drawing/2017/model3d" xmlns:o="urn:schemas-microsoft-com:office:office" xmlns:r="http://schemas.openxmlformats.org/officeDocument/2006/relationships" xmlns:m="http://schemas.openxmlformats.org/officeDocument/2006/math" xmlns:v="urn:schemas-microsoft-com:vml" xmlns:wp14="http://schemas.microsoft.com/office/word/2010/wordprocessingDrawing" xmlns:wp="http://schemas.openxmlformats.org/drawingml/2006/wordprocessingDrawing" xmlns:w10="urn:schemas-microsoft-com:office:word" xmlns:w="http://schemas.openxmlformats.org/wordprocessingml/2006/main" xmlns:w14="http://schemas.microsoft.com/office/word/2010/wordml" xmlns:w15="http://schemas.microsoft.com/office/word/2012/wordml" xmlns:w16cex="http://schemas.microsoft.com/office/word/2018/wordml/cex" xmlns:w16cid="http://schemas.microsoft.com/office/word/2016/wordml/cid" xmlns:w16="http://schemas.microsoft.com/office/word/2018/wordml" xmlns:w16se="http://schemas.microsoft.com/office/word/2015/wordml/symex" xmlns:wpg="http://schemas.microsoft.com/office/word/2010/wordprocessingGroup" xmlns:wpi="http://schemas.microsoft.com/office/word/2010/wordprocessingInk" xmlns:wne="http://schemas.microsoft.com/office/word/2006/wordml" xmlns:wps="http://schemas.microsoft.com/office/word/2010/wordprocessingShape" mc:Ignorable="w14 w15 w16se w16cid w16 w16cex wp14">
-  <w:p>
-    <w:pPr>
-      <w:pStyle w:val="Footer"/>
-    </w:pPr>
-  </w:p>
-</w:ftr>
-</file>
-
 <file path=word/footnotes.xml><?xml version="1.0" encoding="utf-8"?>
 <w:footnotes xmlns:wpc="http://schemas.microsoft.com/office/word/2010/wordprocessingCanvas" xmlns:cx="http://schemas.microsoft.com/office/drawing/2014/chartex" xmlns:cx1="http://schemas.microsoft.com/office/drawing/2015/9/8/chartex" xmlns:cx2="http://schemas.microsoft.com/office/drawing/2015/10/21/chartex" xmlns:cx3="http://schemas.microsoft.com/office/drawing/2016/5/9/chartex" xmlns:cx4="http://schemas.microsoft.com/office/drawing/2016/5/10/chartex" xmlns:cx5="http://schemas.microsoft.com/office/drawing/2016/5/11/chartex" xmlns:cx6="http://schemas.microsoft.com/office/drawing/2016/5/12/chartex" xmlns:cx7="http://schemas.microsoft.com/office/drawing/2016/5/13/chartex" xmlns:cx8="http://schemas.microsoft.com/office/drawing/2016/5/14/chartex" xmlns:mc="http://schemas.openxmlformats.org/markup-compatibility/2006" xmlns:aink="http://schemas.microsoft.com/office/drawing/2016/ink" xmlns:am3d="http://schemas.microsoft.com/office/drawing/2017/model3d" xmlns:o="urn:schemas-microsoft-com:office:office" xmlns:r="http://schemas.openxmlformats.org/officeDocument/2006/relationships" xmlns:m="http://schemas.openxmlformats.org/officeDocument/2006/math" xmlns:v="urn:schemas-microsoft-com:vml" xmlns:wp14="http://schemas.microsoft.com/office/word/2010/wordprocessingDrawing" xmlns:wp="http://schemas.openxmlformats.org/drawingml/2006/wordprocessingDrawing" xmlns:w10="urn:schemas-microsoft-com:office:word" xmlns:w="http://schemas.openxmlformats.org/wordprocessingml/2006/main" xmlns:w14="http://schemas.microsoft.com/office/word/2010/wordml" xmlns:w15="http://schemas.microsoft.com/office/word/2012/wordml" xmlns:w16cex="http://schemas.microsoft.com/office/word/2018/wordml/cex" xmlns:w16cid="http://schemas.microsoft.com/office/word/2016/wordml/cid" xmlns:w16="http://schemas.microsoft.com/office/word/2018/wordml" xmlns:w16se="http://schemas.microsoft.com/office/word/2015/wordml/symex" xmlns:wpg="http://schemas.microsoft.com/office/word/2010/wordprocessingGroup" xmlns:wpi="http://schemas.microsoft.com/office/word/2010/wordprocessingInk" xmlns:wne="http://schemas.microsoft.com/office/word/2006/wordml" xmlns:wps="http://schemas.microsoft.com/office/word/2010/wordprocessingShape" mc:Ignorable="w14 w15 w16se w16cid w16 w16cex wp14">
   <w:footnote w:type="separator" w:id="-1">
@@ -8934,36 +8859,6 @@
     </w:p>
   </w:footnote>
 </w:footnotes>
-</file>
-
-<file path=word/header1.xml><?xml version="1.0" encoding="utf-8"?>
-<w:hdr xmlns:wpc="http://schemas.microsoft.com/office/word/2010/wordprocessingCanvas" xmlns:cx="http://schemas.microsoft.com/office/drawing/2014/chartex" xmlns:cx1="http://schemas.microsoft.com/office/drawing/2015/9/8/chartex" xmlns:cx2="http://schemas.microsoft.com/office/drawing/2015/10/21/chartex" xmlns:cx3="http://schemas.microsoft.com/office/drawing/2016/5/9/chartex" xmlns:cx4="http://schemas.microsoft.com/office/drawing/2016/5/10/chartex" xmlns:cx5="http://schemas.microsoft.com/office/drawing/2016/5/11/chartex" xmlns:cx6="http://schemas.microsoft.com/office/drawing/2016/5/12/chartex" xmlns:cx7="http://schemas.microsoft.com/office/drawing/2016/5/13/chartex" xmlns:cx8="http://schemas.microsoft.com/office/drawing/2016/5/14/chartex" xmlns:mc="http://schemas.openxmlformats.org/markup-compatibility/2006" xmlns:aink="http://schemas.microsoft.com/office/drawing/2016/ink" xmlns:am3d="http://schemas.microsoft.com/office/drawing/2017/model3d" xmlns:o="urn:schemas-microsoft-com:office:office" xmlns:r="http://schemas.openxmlformats.org/officeDocument/2006/relationships" xmlns:m="http://schemas.openxmlformats.org/officeDocument/2006/math" xmlns:v="urn:schemas-microsoft-com:vml" xmlns:wp14="http://schemas.microsoft.com/office/word/2010/wordprocessingDrawing" xmlns:wp="http://schemas.openxmlformats.org/drawingml/2006/wordprocessingDrawing" xmlns:w10="urn:schemas-microsoft-com:office:word" xmlns:w="http://schemas.openxmlformats.org/wordprocessingml/2006/main" xmlns:w14="http://schemas.microsoft.com/office/word/2010/wordml" xmlns:w15="http://schemas.microsoft.com/office/word/2012/wordml" xmlns:w16cex="http://schemas.microsoft.com/office/word/2018/wordml/cex" xmlns:w16cid="http://schemas.microsoft.com/office/word/2016/wordml/cid" xmlns:w16="http://schemas.microsoft.com/office/word/2018/wordml" xmlns:w16se="http://schemas.microsoft.com/office/word/2015/wordml/symex" xmlns:wpg="http://schemas.microsoft.com/office/word/2010/wordprocessingGroup" xmlns:wpi="http://schemas.microsoft.com/office/word/2010/wordprocessingInk" xmlns:wne="http://schemas.microsoft.com/office/word/2006/wordml" xmlns:wps="http://schemas.microsoft.com/office/word/2010/wordprocessingShape" mc:Ignorable="w14 w15 w16se w16cid w16 w16cex wp14">
-  <w:p>
-    <w:pPr>
-      <w:pStyle w:val="Header"/>
-    </w:pPr>
-  </w:p>
-</w:hdr>
-</file>
-
-<file path=word/header2.xml><?xml version="1.0" encoding="utf-8"?>
-<w:hdr xmlns:wpc="http://schemas.microsoft.com/office/word/2010/wordprocessingCanvas" xmlns:cx="http://schemas.microsoft.com/office/drawing/2014/chartex" xmlns:cx1="http://schemas.microsoft.com/office/drawing/2015/9/8/chartex" xmlns:cx2="http://schemas.microsoft.com/office/drawing/2015/10/21/chartex" xmlns:cx3="http://schemas.microsoft.com/office/drawing/2016/5/9/chartex" xmlns:cx4="http://schemas.microsoft.com/office/drawing/2016/5/10/chartex" xmlns:cx5="http://schemas.microsoft.com/office/drawing/2016/5/11/chartex" xmlns:cx6="http://schemas.microsoft.com/office/drawing/2016/5/12/chartex" xmlns:cx7="http://schemas.microsoft.com/office/drawing/2016/5/13/chartex" xmlns:cx8="http://schemas.microsoft.com/office/drawing/2016/5/14/chartex" xmlns:mc="http://schemas.openxmlformats.org/markup-compatibility/2006" xmlns:aink="http://schemas.microsoft.com/office/drawing/2016/ink" xmlns:am3d="http://schemas.microsoft.com/office/drawing/2017/model3d" xmlns:o="urn:schemas-microsoft-com:office:office" xmlns:r="http://schemas.openxmlformats.org/officeDocument/2006/relationships" xmlns:m="http://schemas.openxmlformats.org/officeDocument/2006/math" xmlns:v="urn:schemas-microsoft-com:vml" xmlns:wp14="http://schemas.microsoft.com/office/word/2010/wordprocessingDrawing" xmlns:wp="http://schemas.openxmlformats.org/drawingml/2006/wordprocessingDrawing" xmlns:w10="urn:schemas-microsoft-com:office:word" xmlns:w="http://schemas.openxmlformats.org/wordprocessingml/2006/main" xmlns:w14="http://schemas.microsoft.com/office/word/2010/wordml" xmlns:w15="http://schemas.microsoft.com/office/word/2012/wordml" xmlns:w16cex="http://schemas.microsoft.com/office/word/2018/wordml/cex" xmlns:w16cid="http://schemas.microsoft.com/office/word/2016/wordml/cid" xmlns:w16="http://schemas.microsoft.com/office/word/2018/wordml" xmlns:w16se="http://schemas.microsoft.com/office/word/2015/wordml/symex" xmlns:wpg="http://schemas.microsoft.com/office/word/2010/wordprocessingGroup" xmlns:wpi="http://schemas.microsoft.com/office/word/2010/wordprocessingInk" xmlns:wne="http://schemas.microsoft.com/office/word/2006/wordml" xmlns:wps="http://schemas.microsoft.com/office/word/2010/wordprocessingShape" mc:Ignorable="w14 w15 w16se w16cid w16 w16cex wp14">
-  <w:p>
-    <w:pPr>
-      <w:pStyle w:val="Header"/>
-    </w:pPr>
-  </w:p>
-</w:hdr>
-</file>
-
-<file path=word/header3.xml><?xml version="1.0" encoding="utf-8"?>
-<w:hdr xmlns:wpc="http://schemas.microsoft.com/office/word/2010/wordprocessingCanvas" xmlns:cx="http://schemas.microsoft.com/office/drawing/2014/chartex" xmlns:cx1="http://schemas.microsoft.com/office/drawing/2015/9/8/chartex" xmlns:cx2="http://schemas.microsoft.com/office/drawing/2015/10/21/chartex" xmlns:cx3="http://schemas.microsoft.com/office/drawing/2016/5/9/chartex" xmlns:cx4="http://schemas.microsoft.com/office/drawing/2016/5/10/chartex" xmlns:cx5="http://schemas.microsoft.com/office/drawing/2016/5/11/chartex" xmlns:cx6="http://schemas.microsoft.com/office/drawing/2016/5/12/chartex" xmlns:cx7="http://schemas.microsoft.com/office/drawing/2016/5/13/chartex" xmlns:cx8="http://schemas.microsoft.com/office/drawing/2016/5/14/chartex" xmlns:mc="http://schemas.openxmlformats.org/markup-compatibility/2006" xmlns:aink="http://schemas.microsoft.com/office/drawing/2016/ink" xmlns:am3d="http://schemas.microsoft.com/office/drawing/2017/model3d" xmlns:o="urn:schemas-microsoft-com:office:office" xmlns:r="http://schemas.openxmlformats.org/officeDocument/2006/relationships" xmlns:m="http://schemas.openxmlformats.org/officeDocument/2006/math" xmlns:v="urn:schemas-microsoft-com:vml" xmlns:wp14="http://schemas.microsoft.com/office/word/2010/wordprocessingDrawing" xmlns:wp="http://schemas.openxmlformats.org/drawingml/2006/wordprocessingDrawing" xmlns:w10="urn:schemas-microsoft-com:office:word" xmlns:w="http://schemas.openxmlformats.org/wordprocessingml/2006/main" xmlns:w14="http://schemas.microsoft.com/office/word/2010/wordml" xmlns:w15="http://schemas.microsoft.com/office/word/2012/wordml" xmlns:w16cex="http://schemas.microsoft.com/office/word/2018/wordml/cex" xmlns:w16cid="http://schemas.microsoft.com/office/word/2016/wordml/cid" xmlns:w16="http://schemas.microsoft.com/office/word/2018/wordml" xmlns:w16se="http://schemas.microsoft.com/office/word/2015/wordml/symex" xmlns:wpg="http://schemas.microsoft.com/office/word/2010/wordprocessingGroup" xmlns:wpi="http://schemas.microsoft.com/office/word/2010/wordprocessingInk" xmlns:wne="http://schemas.microsoft.com/office/word/2006/wordml" xmlns:wps="http://schemas.microsoft.com/office/word/2010/wordprocessingShape" mc:Ignorable="w14 w15 w16se w16cid w16 w16cex wp14">
-  <w:p>
-    <w:pPr>
-      <w:pStyle w:val="Header"/>
-    </w:pPr>
-  </w:p>
-</w:hdr>
 </file>
 
 <file path=word/numbering.xml><?xml version="1.0" encoding="utf-8"?>
@@ -12911,9 +12806,14 @@
 </file>
 
 <file path=customXml/item1.xml><?xml version="1.0" encoding="utf-8"?>
-<p:properties xmlns:p="http://schemas.microsoft.com/office/2006/metadata/properties" xmlns:xsi="http://www.w3.org/2001/XMLSchema-instance" xmlns:pc="http://schemas.microsoft.com/office/infopath/2007/PartnerControls">
-  <documentManagement/>
-</p:properties>
+<CoverPageProperties xmlns="http://schemas.microsoft.com/office/2006/coverPageProps">
+  <PublishDate/>
+  <Abstract>Ah My 2 Legs is a physics based, 2D platformer, where the players control a prisoner who lost his legs and must escape jail. They do this by launching themselves like a slingshot through levels, to collect a key and reach the end gate.</Abstract>
+  <CompanyAddress/>
+  <CompanyPhone/>
+  <CompanyFax/>
+  <CompanyEmail/>
+</CoverPageProperties>
 </file>
 
 <file path=customXml/item2.xml><?xml version="1.0" encoding="utf-8"?>
@@ -13134,6 +13034,16 @@
 </file>
 
 <file path=customXml/item3.xml><?xml version="1.0" encoding="utf-8"?>
+<p:properties xmlns:p="http://schemas.microsoft.com/office/2006/metadata/properties" xmlns:xsi="http://www.w3.org/2001/XMLSchema-instance" xmlns:pc="http://schemas.microsoft.com/office/infopath/2007/PartnerControls">
+  <documentManagement/>
+</p:properties>
+</file>
+
+<file path=customXml/item4.xml><?xml version="1.0" encoding="utf-8"?>
+<b:Sources xmlns:b="http://schemas.openxmlformats.org/officeDocument/2006/bibliography" xmlns="http://schemas.openxmlformats.org/officeDocument/2006/bibliography" SelectedStyle="\APASixthEditionOfficeOnline.xsl" StyleName="APA" Version="6"/>
+</file>
+
+<file path=customXml/item5.xml><?xml version="1.0" encoding="utf-8"?>
 <?mso-contentType ?>
 <FormTemplates xmlns="http://schemas.microsoft.com/sharepoint/v3/contenttype/forms">
   <Display>DocumentLibraryForm</Display>
@@ -13142,15 +13052,10 @@
 </FormTemplates>
 </file>
 
-<file path=customXml/item4.xml><?xml version="1.0" encoding="utf-8"?>
-<b:Sources xmlns:b="http://schemas.openxmlformats.org/officeDocument/2006/bibliography" xmlns="http://schemas.openxmlformats.org/officeDocument/2006/bibliography" SelectedStyle="\APASixthEditionOfficeOnline.xsl" StyleName="APA" Version="6"/>
-</file>
-
 <file path=customXml/itemProps1.xml><?xml version="1.0" encoding="utf-8"?>
-<ds:datastoreItem xmlns:ds="http://schemas.openxmlformats.org/officeDocument/2006/customXml" ds:itemID="{071FDEA6-ED5E-46A7-95B6-1C51358923E8}">
+<ds:datastoreItem xmlns:ds="http://schemas.openxmlformats.org/officeDocument/2006/customXml" ds:itemID="{55AF091B-3C7A-41E3-B477-F2FDAA23CFDA}">
   <ds:schemaRefs>
-    <ds:schemaRef ds:uri="http://schemas.microsoft.com/office/2006/metadata/properties"/>
-    <ds:schemaRef ds:uri="http://schemas.microsoft.com/office/infopath/2007/PartnerControls"/>
+    <ds:schemaRef ds:uri="http://schemas.microsoft.com/office/2006/coverPageProps"/>
   </ds:schemaRefs>
 </ds:datastoreItem>
 </file>
@@ -13175,9 +13080,10 @@
 </file>
 
 <file path=customXml/itemProps3.xml><?xml version="1.0" encoding="utf-8"?>
-<ds:datastoreItem xmlns:ds="http://schemas.openxmlformats.org/officeDocument/2006/customXml" ds:itemID="{26BADB16-F778-4390-B3BD-D305E5FB0029}">
+<ds:datastoreItem xmlns:ds="http://schemas.openxmlformats.org/officeDocument/2006/customXml" ds:itemID="{071FDEA6-ED5E-46A7-95B6-1C51358923E8}">
   <ds:schemaRefs>
-    <ds:schemaRef ds:uri="http://schemas.microsoft.com/sharepoint/v3/contenttype/forms"/>
+    <ds:schemaRef ds:uri="http://schemas.microsoft.com/office/2006/metadata/properties"/>
+    <ds:schemaRef ds:uri="http://schemas.microsoft.com/office/infopath/2007/PartnerControls"/>
   </ds:schemaRefs>
 </ds:datastoreItem>
 </file>
@@ -13188,4 +13094,12 @@
     <ds:schemaRef ds:uri="http://schemas.openxmlformats.org/officeDocument/2006/bibliography"/>
   </ds:schemaRefs>
 </ds:datastoreItem>
+</file>
+
+<file path=customXml/itemProps5.xml><?xml version="1.0" encoding="utf-8"?>
+<ds:datastoreItem xmlns:ds="http://schemas.openxmlformats.org/officeDocument/2006/customXml" ds:itemID="{26BADB16-F778-4390-B3BD-D305E5FB0029}">
+  <ds:schemaRefs>
+    <ds:schemaRef ds:uri="http://schemas.microsoft.com/sharepoint/v3/contenttype/forms"/>
+  </ds:schemaRefs>
+</ds:datastoreItem>
 </file>
--- a/Documentation/09 - Resource - TDD template.docx
+++ b/Documentation/09 - Resource - TDD template.docx
@@ -574,7 +574,6 @@
                                   <w:sdtPr>
                                     <w:rPr>
                                       <w:caps/>
-                                      <w:color w:val="FF0000"/>
                                       <w:sz w:val="48"/>
                                       <w:szCs w:val="64"/>
                                     </w:rPr>
@@ -589,7 +588,6 @@
                                     <w:r>
                                       <w:rPr>
                                         <w:caps/>
-                                        <w:color w:val="FF0000"/>
                                         <w:sz w:val="48"/>
                                         <w:szCs w:val="64"/>
                                       </w:rPr>
@@ -598,7 +596,6 @@
                                     <w:r>
                                       <w:rPr>
                                         <w:caps/>
-                                        <w:color w:val="FF0000"/>
                                         <w:sz w:val="48"/>
                                         <w:szCs w:val="64"/>
                                       </w:rPr>
@@ -608,7 +605,6 @@
                                     <w:r>
                                       <w:rPr>
                                         <w:caps/>
-                                        <w:color w:val="FF0000"/>
                                         <w:sz w:val="48"/>
                                         <w:szCs w:val="64"/>
                                       </w:rPr>
@@ -617,7 +613,6 @@
                                     <w:r>
                                       <w:rPr>
                                         <w:caps/>
-                                        <w:color w:val="FF0000"/>
                                         <w:sz w:val="48"/>
                                         <w:szCs w:val="64"/>
                                       </w:rPr>
@@ -626,7 +621,6 @@
                                     <w:r>
                                       <w:rPr>
                                         <w:caps/>
-                                        <w:color w:val="FF0000"/>
                                         <w:sz w:val="48"/>
                                         <w:szCs w:val="64"/>
                                       </w:rPr>
@@ -635,7 +629,6 @@
                                     <w:r>
                                       <w:rPr>
                                         <w:caps/>
-                                        <w:color w:val="FF0000"/>
                                         <w:sz w:val="48"/>
                                         <w:szCs w:val="64"/>
                                       </w:rPr>
@@ -644,7 +637,6 @@
                                     <w:r>
                                       <w:rPr>
                                         <w:caps/>
-                                        <w:color w:val="FF0000"/>
                                         <w:sz w:val="48"/>
                                         <w:szCs w:val="64"/>
                                       </w:rPr>
@@ -743,7 +735,6 @@
                             <w:sdtPr>
                               <w:rPr>
                                 <w:caps/>
-                                <w:color w:val="FF0000"/>
                                 <w:sz w:val="48"/>
                                 <w:szCs w:val="64"/>
                               </w:rPr>
@@ -758,7 +749,6 @@
                               <w:r>
                                 <w:rPr>
                                   <w:caps/>
-                                  <w:color w:val="FF0000"/>
                                   <w:sz w:val="48"/>
                                   <w:szCs w:val="64"/>
                                 </w:rPr>
@@ -767,7 +757,6 @@
                               <w:r>
                                 <w:rPr>
                                   <w:caps/>
-                                  <w:color w:val="FF0000"/>
                                   <w:sz w:val="48"/>
                                   <w:szCs w:val="64"/>
                                 </w:rPr>
@@ -777,7 +766,6 @@
                               <w:r>
                                 <w:rPr>
                                   <w:caps/>
-                                  <w:color w:val="FF0000"/>
                                   <w:sz w:val="48"/>
                                   <w:szCs w:val="64"/>
                                 </w:rPr>
@@ -786,7 +774,6 @@
                               <w:r>
                                 <w:rPr>
                                   <w:caps/>
-                                  <w:color w:val="FF0000"/>
                                   <w:sz w:val="48"/>
                                   <w:szCs w:val="64"/>
                                 </w:rPr>
@@ -795,7 +782,6 @@
                               <w:r>
                                 <w:rPr>
                                   <w:caps/>
-                                  <w:color w:val="FF0000"/>
                                   <w:sz w:val="48"/>
                                   <w:szCs w:val="64"/>
                                 </w:rPr>
@@ -804,7 +790,6 @@
                               <w:r>
                                 <w:rPr>
                                   <w:caps/>
-                                  <w:color w:val="FF0000"/>
                                   <w:sz w:val="48"/>
                                   <w:szCs w:val="64"/>
                                 </w:rPr>
@@ -813,7 +798,6 @@
                               <w:r>
                                 <w:rPr>
                                   <w:caps/>
-                                  <w:color w:val="FF0000"/>
                                   <w:sz w:val="48"/>
                                   <w:szCs w:val="64"/>
                                 </w:rPr>
@@ -3254,7 +3238,11 @@
             <w:cnfStyle w:val="001000000000" w:firstRow="0" w:lastRow="0" w:firstColumn="1" w:lastColumn="0" w:oddVBand="0" w:evenVBand="0" w:oddHBand="0" w:evenHBand="0" w:firstRowFirstColumn="0" w:firstRowLastColumn="0" w:lastRowFirstColumn="0" w:lastRowLastColumn="0"/>
             <w:tcW w:w="1696" w:type="dxa"/>
           </w:tcPr>
-          <w:p/>
+          <w:p>
+            <w:r>
+              <w:t>0.0.2</w:t>
+            </w:r>
+          </w:p>
         </w:tc>
         <w:tc>
           <w:tcPr>
@@ -3264,6 +3252,9 @@
             <w:pPr>
               <w:cnfStyle w:val="000000100000" w:firstRow="0" w:lastRow="0" w:firstColumn="0" w:lastColumn="0" w:oddVBand="0" w:evenVBand="0" w:oddHBand="1" w:evenHBand="0" w:firstRowFirstColumn="0" w:firstRowLastColumn="0" w:lastRowFirstColumn="0" w:lastRowLastColumn="0"/>
             </w:pPr>
+            <w:r>
+              <w:t>Daniel Sohler</w:t>
+            </w:r>
           </w:p>
         </w:tc>
         <w:tc>
@@ -3274,6 +3265,9 @@
             <w:pPr>
               <w:cnfStyle w:val="000000100000" w:firstRow="0" w:lastRow="0" w:firstColumn="0" w:lastColumn="0" w:oddVBand="0" w:evenVBand="0" w:oddHBand="1" w:evenHBand="0" w:firstRowFirstColumn="0" w:firstRowLastColumn="0" w:lastRowFirstColumn="0" w:lastRowLastColumn="0"/>
             </w:pPr>
+            <w:r>
+              <w:t>22/06/2021</w:t>
+            </w:r>
           </w:p>
         </w:tc>
         <w:tc>
@@ -12817,6 +12811,16 @@
 </file>
 
 <file path=customXml/item2.xml><?xml version="1.0" encoding="utf-8"?>
+<b:Sources xmlns:b="http://schemas.openxmlformats.org/officeDocument/2006/bibliography" xmlns="http://schemas.openxmlformats.org/officeDocument/2006/bibliography" SelectedStyle="\APASixthEditionOfficeOnline.xsl" StyleName="APA" Version="6"/>
+</file>
+
+<file path=customXml/item3.xml><?xml version="1.0" encoding="utf-8"?>
+<p:properties xmlns:p="http://schemas.microsoft.com/office/2006/metadata/properties" xmlns:xsi="http://www.w3.org/2001/XMLSchema-instance" xmlns:pc="http://schemas.microsoft.com/office/infopath/2007/PartnerControls">
+  <documentManagement/>
+</p:properties>
+</file>
+
+<file path=customXml/item4.xml><?xml version="1.0" encoding="utf-8"?>
 <ct:contentTypeSchema xmlns:ct="http://schemas.microsoft.com/office/2006/metadata/contentType" xmlns:ma="http://schemas.microsoft.com/office/2006/metadata/properties/metaAttributes" ct:_="" ma:_="" ma:contentTypeName="Document" ma:contentTypeID="0x010100F682EABD125EA04597160BBACCB99B84" ma:contentTypeVersion="12" ma:contentTypeDescription="Create a new document." ma:contentTypeScope="" ma:versionID="1f7b9241901653cb8e8e2513e4eacc18">
   <xsd:schema xmlns:xsd="http://www.w3.org/2001/XMLSchema" xmlns:xs="http://www.w3.org/2001/XMLSchema" xmlns:p="http://schemas.microsoft.com/office/2006/metadata/properties" xmlns:ns2="07cce016-ebc1-4b6e-83bd-1469fecc331f" xmlns:ns3="5e063deb-4425-4888-a9ea-4cbabe94cb5c" targetNamespace="http://schemas.microsoft.com/office/2006/metadata/properties" ma:root="true" ma:fieldsID="d90636eb97fb8353444fd41c80d5f179" ns2:_="" ns3:_="">
     <xsd:import namespace="07cce016-ebc1-4b6e-83bd-1469fecc331f"/>
@@ -13033,16 +13037,6 @@
 </ct:contentTypeSchema>
 </file>
 
-<file path=customXml/item3.xml><?xml version="1.0" encoding="utf-8"?>
-<p:properties xmlns:p="http://schemas.microsoft.com/office/2006/metadata/properties" xmlns:xsi="http://www.w3.org/2001/XMLSchema-instance" xmlns:pc="http://schemas.microsoft.com/office/infopath/2007/PartnerControls">
-  <documentManagement/>
-</p:properties>
-</file>
-
-<file path=customXml/item4.xml><?xml version="1.0" encoding="utf-8"?>
-<b:Sources xmlns:b="http://schemas.openxmlformats.org/officeDocument/2006/bibliography" xmlns="http://schemas.openxmlformats.org/officeDocument/2006/bibliography" SelectedStyle="\APASixthEditionOfficeOnline.xsl" StyleName="APA" Version="6"/>
-</file>
-
 <file path=customXml/item5.xml><?xml version="1.0" encoding="utf-8"?>
 <?mso-contentType ?>
 <FormTemplates xmlns="http://schemas.microsoft.com/sharepoint/v3/contenttype/forms">
@@ -13061,6 +13055,23 @@
 </file>
 
 <file path=customXml/itemProps2.xml><?xml version="1.0" encoding="utf-8"?>
+<ds:datastoreItem xmlns:ds="http://schemas.openxmlformats.org/officeDocument/2006/customXml" ds:itemID="{7B9B81BD-7928-45B7-A28F-354C642B2607}">
+  <ds:schemaRefs>
+    <ds:schemaRef ds:uri="http://schemas.openxmlformats.org/officeDocument/2006/bibliography"/>
+  </ds:schemaRefs>
+</ds:datastoreItem>
+</file>
+
+<file path=customXml/itemProps3.xml><?xml version="1.0" encoding="utf-8"?>
+<ds:datastoreItem xmlns:ds="http://schemas.openxmlformats.org/officeDocument/2006/customXml" ds:itemID="{071FDEA6-ED5E-46A7-95B6-1C51358923E8}">
+  <ds:schemaRefs>
+    <ds:schemaRef ds:uri="http://schemas.microsoft.com/office/2006/metadata/properties"/>
+    <ds:schemaRef ds:uri="http://schemas.microsoft.com/office/infopath/2007/PartnerControls"/>
+  </ds:schemaRefs>
+</ds:datastoreItem>
+</file>
+
+<file path=customXml/itemProps4.xml><?xml version="1.0" encoding="utf-8"?>
 <ds:datastoreItem xmlns:ds="http://schemas.openxmlformats.org/officeDocument/2006/customXml" ds:itemID="{A31A73E4-B87B-410C-B158-6B9A428567D1}">
   <ds:schemaRefs>
     <ds:schemaRef ds:uri="http://schemas.microsoft.com/office/2006/metadata/contentType"/>
@@ -13079,23 +13090,6 @@
 </ds:datastoreItem>
 </file>
 
-<file path=customXml/itemProps3.xml><?xml version="1.0" encoding="utf-8"?>
-<ds:datastoreItem xmlns:ds="http://schemas.openxmlformats.org/officeDocument/2006/customXml" ds:itemID="{071FDEA6-ED5E-46A7-95B6-1C51358923E8}">
-  <ds:schemaRefs>
-    <ds:schemaRef ds:uri="http://schemas.microsoft.com/office/2006/metadata/properties"/>
-    <ds:schemaRef ds:uri="http://schemas.microsoft.com/office/infopath/2007/PartnerControls"/>
-  </ds:schemaRefs>
-</ds:datastoreItem>
-</file>
-
-<file path=customXml/itemProps4.xml><?xml version="1.0" encoding="utf-8"?>
-<ds:datastoreItem xmlns:ds="http://schemas.openxmlformats.org/officeDocument/2006/customXml" ds:itemID="{7B9B81BD-7928-45B7-A28F-354C642B2607}">
-  <ds:schemaRefs>
-    <ds:schemaRef ds:uri="http://schemas.openxmlformats.org/officeDocument/2006/bibliography"/>
-  </ds:schemaRefs>
-</ds:datastoreItem>
-</file>
-
 <file path=customXml/itemProps5.xml><?xml version="1.0" encoding="utf-8"?>
 <ds:datastoreItem xmlns:ds="http://schemas.openxmlformats.org/officeDocument/2006/customXml" ds:itemID="{26BADB16-F778-4390-B3BD-D305E5FB0029}">
   <ds:schemaRefs>
